--- a/Creating a Site Plan.docx
+++ b/Creating a Site Plan.docx
@@ -825,7 +825,19 @@
       <w:r>
         <w:t xml:space="preserve"> file type is usually best for logos.</w:t>
       </w:r>
-    </w:p>
+      <w:r>
+        <w:t>4</w:t>
+      </w:r>
+    </w:p>
+    <w:p/>
+    <w:p/>
+    <w:p/>
+    <w:p/>
+    <w:p/>
+    <w:p/>
+    <w:p/>
+    <w:p/>
+    <w:p/>
     <w:p/>
     <w:p>
       <w:r>
@@ -915,6 +927,7 @@
     <w:p/>
     <w:p>
       <w:r>
+        <w:lastRenderedPageBreak/>
         <w:t xml:space="preserve">Palette URL: &lt;a </w:t>
       </w:r>
       <w:proofErr w:type="spellStart"/>
@@ -954,277 +967,277 @@
     <w:p/>
     <w:p>
       <w:r>
+        <w:t>The next video gives some tips on adding the fonts to your site plan. It covers steps 11 and 12.</w:t>
+      </w:r>
+    </w:p>
+    <w:p/>
+    <w:p/>
+    <w:p/>
+    <w:p>
+      <w:r>
+        <w:t>Choose your fonts</w:t>
+      </w:r>
+    </w:p>
+    <w:p>
+      <w:r>
+        <w:t>Choose one or two fonts to use for the site and record them in the site plan. Then you need to enter your fonts into the CSS file as well so you can really see what they will look like.</w:t>
+      </w:r>
+    </w:p>
+    <w:p/>
+    <w:p>
+      <w:r>
+        <w:t xml:space="preserve">If your fonts are from Google, then you will need the @import similar to what is at the top of the </w:t>
+      </w:r>
+      <w:proofErr w:type="spellStart"/>
+      <w:r>
+        <w:t>css</w:t>
+      </w:r>
+      <w:proofErr w:type="spellEnd"/>
+      <w:r>
+        <w:t xml:space="preserve"> file, site-plan-rafting.css. This line lets our page know where to find the fonts needed. Change the example font names there to your fonts. Or just replace the @import statement that is there, with the @import statement you got from Google Fonts. Notice that if your font name has any spaces in </w:t>
+      </w:r>
+      <w:proofErr w:type="gramStart"/>
+      <w:r>
+        <w:t>it</w:t>
+      </w:r>
+      <w:proofErr w:type="gramEnd"/>
+      <w:r>
+        <w:t xml:space="preserve"> you should replace them with '+'. Look at my example:</w:t>
+      </w:r>
+    </w:p>
+    <w:p/>
+    <w:p>
+      <w:r>
+        <w:t xml:space="preserve">The @import that is already in the site plan has two fonts from Google: IM </w:t>
+      </w:r>
+      <w:proofErr w:type="gramStart"/>
+      <w:r>
+        <w:t>Fell</w:t>
+      </w:r>
+      <w:proofErr w:type="gramEnd"/>
+      <w:r>
+        <w:t xml:space="preserve"> French Canon SC and </w:t>
+      </w:r>
+      <w:proofErr w:type="spellStart"/>
+      <w:r>
+        <w:t>Lato</w:t>
+      </w:r>
+      <w:proofErr w:type="spellEnd"/>
+    </w:p>
+    <w:p/>
+    <w:p/>
+    <w:p>
+      <w:r>
+        <w:t xml:space="preserve">            @import </w:t>
+      </w:r>
+      <w:proofErr w:type="gramStart"/>
+      <w:r>
+        <w:t>url(</w:t>
+      </w:r>
+      <w:proofErr w:type="gramEnd"/>
+      <w:r>
+        <w:t>'https://fonts.googleapis.com/css2?family=IM+Fell+French+Canon&amp;family=Lato:ital,wght@0,400;0,700;1,400&amp;display=swap');;</w:t>
+      </w:r>
+    </w:p>
+    <w:p>
+      <w:r>
+        <w:t xml:space="preserve">                        </w:t>
+      </w:r>
+    </w:p>
+    <w:p>
+      <w:r>
+        <w:t xml:space="preserve">Notice in the @import my first font got changed to: </w:t>
+      </w:r>
+      <w:proofErr w:type="spellStart"/>
+      <w:r>
+        <w:t>IM+Fell+French+Canon+SC</w:t>
+      </w:r>
+      <w:proofErr w:type="spellEnd"/>
+      <w:r>
+        <w:t xml:space="preserve"> (spaces replaced with +). My second font was a simple </w:t>
+      </w:r>
+      <w:proofErr w:type="gramStart"/>
+      <w:r>
+        <w:t>one word</w:t>
+      </w:r>
+      <w:proofErr w:type="gramEnd"/>
+      <w:r>
+        <w:t xml:space="preserve"> font to it was added just as it was with a | (shift + \) separating my fonts.</w:t>
+      </w:r>
+    </w:p>
+    <w:p/>
+    <w:p>
+      <w:r>
+        <w:t xml:space="preserve">You must also change the values of the heading and paragraph font variables to the new font names for you to see the changes on your page. Replace the "IM </w:t>
+      </w:r>
+      <w:proofErr w:type="gramStart"/>
+      <w:r>
+        <w:t>Fell</w:t>
+      </w:r>
+      <w:proofErr w:type="gramEnd"/>
+      <w:r>
+        <w:t xml:space="preserve"> French Canon SC" value of --heading-font: to your headline font. Remember if it has spaces in it, use quotes. Also change the '</w:t>
+      </w:r>
+      <w:proofErr w:type="spellStart"/>
+      <w:r>
+        <w:t>Lato</w:t>
+      </w:r>
+      <w:proofErr w:type="spellEnd"/>
+      <w:r>
+        <w:t>, Helvetica, sans-serif' value of --paragraph-font: as well to your paragraph font.</w:t>
+      </w:r>
+    </w:p>
+    <w:p/>
+    <w:p>
+      <w:r>
         <w:lastRenderedPageBreak/>
-        <w:t>The next video gives some tips on adding the fonts to your site plan. It covers steps 11 and 12.</w:t>
-      </w:r>
-    </w:p>
-    <w:p/>
-    <w:p/>
-    <w:p/>
-    <w:p>
-      <w:r>
-        <w:t>Choose your fonts</w:t>
-      </w:r>
-    </w:p>
-    <w:p>
-      <w:r>
-        <w:t>Choose one or two fonts to use for the site and record them in the site plan. Then you need to enter your fonts into the CSS file as well so you can really see what they will look like.</w:t>
-      </w:r>
-    </w:p>
-    <w:p/>
-    <w:p>
-      <w:r>
-        <w:t xml:space="preserve">If your fonts are from Google, then you will need the @import similar to what is at the top of the </w:t>
+        <w:t xml:space="preserve"> Color your fonts</w:t>
+      </w:r>
+    </w:p>
+    <w:p>
+      <w:r>
+        <w:t>Often you want your text to appear on a colored background. Let's pick some colors from your palette that will work well together.</w:t>
+      </w:r>
+    </w:p>
+    <w:p/>
+    <w:p>
+      <w:r>
+        <w:t>See if there are two colors in your scheme that can be used as text color or background color where the text remains readable (you need a high contrast between the colors). Black and white are always fair game even if they aren't in your color scheme. You can always visit contrast-ratio.com to make sure your text and the background of the text have a passing ratio.</w:t>
+      </w:r>
+    </w:p>
+    <w:p/>
+    <w:p>
+      <w:r>
+        <w:t>Switch to the site-plan-rafting.css file find the lines that look like this:</w:t>
+      </w:r>
+    </w:p>
+    <w:p/>
+    <w:p>
+      <w:r>
+        <w:t xml:space="preserve">--headline-color-on-white: </w:t>
+      </w:r>
+      <w:proofErr w:type="gramStart"/>
+      <w:r>
+        <w:t>black;  /</w:t>
+      </w:r>
+      <w:proofErr w:type="gramEnd"/>
+      <w:r>
+        <w:t xml:space="preserve">* headlines on a white background */ </w:t>
+      </w:r>
+    </w:p>
+    <w:p>
+      <w:r>
+        <w:t xml:space="preserve">--headline-color-on-color: #FFFFFF; /* headlines on a colored background */ </w:t>
+      </w:r>
+    </w:p>
+    <w:p>
+      <w:r>
+        <w:t xml:space="preserve">--paragraph-color-on-white: black; /* paragraph text on a white background */ </w:t>
+      </w:r>
+    </w:p>
+    <w:p>
+      <w:r>
+        <w:t xml:space="preserve">--paragraph-color-on-color: #FFFFFF; /* paragraph text on a colored background */ </w:t>
+      </w:r>
+    </w:p>
+    <w:p>
+      <w:r>
+        <w:t>--paragraph-background-color: #000000;</w:t>
+      </w:r>
+    </w:p>
+    <w:p>
+      <w:r>
+        <w:t>Change the --paragraph-background-color and then --headline-color-on-color and --paragraph-color-on-color values. If done correctly you should see an example of your colors together in the Preview of your page on Live Server. If any of the text is hard to read, then try different colors.</w:t>
+      </w:r>
+    </w:p>
+    <w:p/>
+    <w:p>
+      <w:r>
+        <w:t xml:space="preserve"> Style your navigation</w:t>
+      </w:r>
+    </w:p>
+    <w:p>
+      <w:proofErr w:type="gramStart"/>
+      <w:r>
+        <w:t>Finally</w:t>
+      </w:r>
+      <w:proofErr w:type="gramEnd"/>
+      <w:r>
+        <w:t xml:space="preserve"> from your color palette choose the colors you would like to use for your navigational links (normal, hover, and backgrounds) and enter those colors in the site-plan-rafting.css file. Hover over the menu option to make sure the hover colors look good too.</w:t>
+      </w:r>
+    </w:p>
+    <w:p/>
+    <w:p>
+      <w:r>
+        <w:t xml:space="preserve"> Site Map &amp; Wireframes</w:t>
+      </w:r>
+    </w:p>
+    <w:p>
+      <w:r>
+        <w:t>Under the Navigation section under Site Map, you'll notice that there is a page called [Page2]. This will eventually be replaced with a more meaningful page name. Since we haven't decided on this page yet, you can leave that as it is for now. But later we will be adding a child page to our rafting site, and we can come back and change it then.</w:t>
+      </w:r>
+    </w:p>
+    <w:p/>
+    <w:p>
+      <w:r>
+        <w:t>The last section has a wireframe. The wireframe shows what the home page will look like, or in other words, how it will be laid out. We will not be changing anything in this area, just review it. In the following weeks, you will use the wireframe provided to help you to create the home page for the site. Later in the semester, you will create a wireframe for the child page.</w:t>
+      </w:r>
+    </w:p>
+    <w:p/>
+    <w:p>
+      <w:r>
+        <w:t xml:space="preserve"> Submit to Canvas</w:t>
+      </w:r>
+    </w:p>
+    <w:p>
+      <w:r>
+        <w:t xml:space="preserve">Check your site-plan-rafting.html in </w:t>
       </w:r>
       <w:proofErr w:type="spellStart"/>
       <w:r>
-        <w:t>css</w:t>
+        <w:t>VSCode</w:t>
       </w:r>
       <w:proofErr w:type="spellEnd"/>
       <w:r>
-        <w:t xml:space="preserve"> file, site-plan-rafting.css. This line lets our page know where to find the fonts needed. Change the example font names there to your fonts. Or just replace the @import statement that is there, with the @import statement you got from Google Fonts. Notice that if your font name has any spaces in </w:t>
-      </w:r>
-      <w:proofErr w:type="gramStart"/>
-      <w:r>
-        <w:t>it</w:t>
-      </w:r>
-      <w:proofErr w:type="gramEnd"/>
-      <w:r>
-        <w:t xml:space="preserve"> you should replace them with '+'. Look at my example:</w:t>
-      </w:r>
-    </w:p>
-    <w:p/>
-    <w:p>
-      <w:r>
-        <w:t xml:space="preserve">The @import that is already in the site plan has two fonts from Google: IM </w:t>
-      </w:r>
-      <w:proofErr w:type="gramStart"/>
-      <w:r>
-        <w:t>Fell</w:t>
-      </w:r>
-      <w:proofErr w:type="gramEnd"/>
-      <w:r>
-        <w:t xml:space="preserve"> French Canon SC and </w:t>
+        <w:t xml:space="preserve"> using Live View to make sure it looks good.</w:t>
+      </w:r>
+    </w:p>
+    <w:p/>
+    <w:p>
+      <w:r>
+        <w:t>Check your site plan using Live Server</w:t>
+      </w:r>
+    </w:p>
+    <w:p>
+      <w:r>
+        <w:lastRenderedPageBreak/>
+        <w:t>Check your site plan using Live Server</w:t>
+      </w:r>
+    </w:p>
+    <w:p>
+      <w:r>
+        <w:t xml:space="preserve">All the colors should be from your color palette and the fonts you chose should be showing. Also make sure all the </w:t>
+      </w:r>
+      <w:proofErr w:type="gramStart"/>
+      <w:r>
+        <w:t>[ ]</w:t>
+      </w:r>
+      <w:proofErr w:type="gramEnd"/>
+      <w:r>
+        <w:t xml:space="preserve"> square brackets have been replaced with new content.</w:t>
+      </w:r>
+    </w:p>
+    <w:p/>
+    <w:p>
+      <w:r>
+        <w:t xml:space="preserve">Let's review how to commit and push your files to GitHub so they can be viewed live on the Internet. Select the Source Control icon and you should see two or three files that have changed. Type in a message like I have here 'site plan added' and </w:t>
       </w:r>
       <w:proofErr w:type="spellStart"/>
-      <w:r>
-        <w:t>Lato</w:t>
+      <w:proofErr w:type="gramStart"/>
+      <w:r>
+        <w:t>se;ect</w:t>
       </w:r>
       <w:proofErr w:type="spellEnd"/>
-    </w:p>
-    <w:p/>
-    <w:p/>
-    <w:p>
-      <w:r>
-        <w:t xml:space="preserve">            @import </w:t>
-      </w:r>
-      <w:proofErr w:type="gramStart"/>
-      <w:r>
-        <w:t>url(</w:t>
-      </w:r>
-      <w:proofErr w:type="gramEnd"/>
-      <w:r>
-        <w:t>'https://fonts.googleapis.com/css2?family=IM+Fell+French+Canon&amp;family=Lato:ital,wght@0,400;0,700;1,400&amp;display=swap');;</w:t>
-      </w:r>
-    </w:p>
-    <w:p>
-      <w:r>
-        <w:t xml:space="preserve">                        </w:t>
-      </w:r>
-    </w:p>
-    <w:p>
-      <w:r>
-        <w:t xml:space="preserve">Notice in the @import my first font got changed to: </w:t>
-      </w:r>
-      <w:proofErr w:type="spellStart"/>
-      <w:r>
-        <w:t>IM+Fell+French+Canon+SC</w:t>
-      </w:r>
-      <w:proofErr w:type="spellEnd"/>
-      <w:r>
-        <w:t xml:space="preserve"> (spaces replaced with +). My second font was a simple </w:t>
-      </w:r>
-      <w:proofErr w:type="gramStart"/>
-      <w:r>
-        <w:t>one word</w:t>
-      </w:r>
-      <w:proofErr w:type="gramEnd"/>
-      <w:r>
-        <w:t xml:space="preserve"> font to it was added just as it was with a | (shift + \) separating my fonts.</w:t>
-      </w:r>
-    </w:p>
-    <w:p/>
-    <w:p>
-      <w:r>
-        <w:t xml:space="preserve">You must also change the values of the heading and paragraph font variables to the new font names for you to see the changes on your page. Replace the "IM </w:t>
-      </w:r>
-      <w:proofErr w:type="gramStart"/>
-      <w:r>
-        <w:t>Fell</w:t>
-      </w:r>
-      <w:proofErr w:type="gramEnd"/>
-      <w:r>
-        <w:t xml:space="preserve"> French Canon SC" value of --heading-font: to your headline font. Remember if it has spaces in it, use quotes. Also change the '</w:t>
-      </w:r>
-      <w:proofErr w:type="spellStart"/>
-      <w:r>
-        <w:t>Lato</w:t>
-      </w:r>
-      <w:proofErr w:type="spellEnd"/>
-      <w:r>
-        <w:t>, Helvetica, sans-serif' value of --paragraph-font: as well to your paragraph font.</w:t>
-      </w:r>
-    </w:p>
-    <w:p/>
-    <w:p>
-      <w:r>
-        <w:t xml:space="preserve"> Color your fonts</w:t>
-      </w:r>
-    </w:p>
-    <w:p>
-      <w:r>
-        <w:t>Often you want your text to appear on a colored background. Let's pick some colors from your palette that will work well together.</w:t>
-      </w:r>
-    </w:p>
-    <w:p/>
-    <w:p>
-      <w:r>
-        <w:t>See if there are two colors in your scheme that can be used as text color or background color where the text remains readable (you need a high contrast between the colors). Black and white are always fair game even if they aren't in your color scheme. You can always visit contrast-ratio.com to make sure your text and the background of the text have a passing ratio.</w:t>
-      </w:r>
-    </w:p>
-    <w:p/>
-    <w:p>
-      <w:r>
-        <w:t>Switch to the site-plan-rafting.css file find the lines that look like this:</w:t>
-      </w:r>
-    </w:p>
-    <w:p/>
-    <w:p>
-      <w:r>
-        <w:lastRenderedPageBreak/>
-        <w:t xml:space="preserve">--headline-color-on-white: </w:t>
-      </w:r>
-      <w:proofErr w:type="gramStart"/>
-      <w:r>
-        <w:t>black;  /</w:t>
-      </w:r>
-      <w:proofErr w:type="gramEnd"/>
-      <w:r>
-        <w:t xml:space="preserve">* headlines on a white background */ </w:t>
-      </w:r>
-    </w:p>
-    <w:p>
-      <w:r>
-        <w:t xml:space="preserve">--headline-color-on-color: #FFFFFF; /* headlines on a colored background */ </w:t>
-      </w:r>
-    </w:p>
-    <w:p>
-      <w:r>
-        <w:t xml:space="preserve">--paragraph-color-on-white: black; /* paragraph text on a white background */ </w:t>
-      </w:r>
-    </w:p>
-    <w:p>
-      <w:r>
-        <w:t xml:space="preserve">--paragraph-color-on-color: #FFFFFF; /* paragraph text on a colored background */ </w:t>
-      </w:r>
-    </w:p>
-    <w:p>
-      <w:r>
-        <w:t>--paragraph-background-color: #000000;</w:t>
-      </w:r>
-    </w:p>
-    <w:p>
-      <w:r>
-        <w:t>Change the --paragraph-background-color and then --headline-color-on-color and --paragraph-color-on-color values. If done correctly you should see an example of your colors together in the Preview of your page on Live Server. If any of the text is hard to read, then try different colors.</w:t>
-      </w:r>
-    </w:p>
-    <w:p/>
-    <w:p>
-      <w:r>
-        <w:t xml:space="preserve"> Style your navigation</w:t>
-      </w:r>
-    </w:p>
-    <w:p>
-      <w:proofErr w:type="gramStart"/>
-      <w:r>
-        <w:t>Finally</w:t>
-      </w:r>
-      <w:proofErr w:type="gramEnd"/>
-      <w:r>
-        <w:t xml:space="preserve"> from your color palette choose the colors you would like to use for your navigational links (normal, hover, and backgrounds) and enter those colors in the site-plan-rafting.css file. Hover over the menu option to make sure the hover colors look good too.</w:t>
-      </w:r>
-    </w:p>
-    <w:p/>
-    <w:p>
-      <w:r>
-        <w:t xml:space="preserve"> Site Map &amp; Wireframes</w:t>
-      </w:r>
-    </w:p>
-    <w:p>
-      <w:r>
-        <w:t>Under the Navigation section under Site Map, you'll notice that there is a page called [Page2]. This will eventually be replaced with a more meaningful page name. Since we haven't decided on this page yet, you can leave that as it is for now. But later we will be adding a child page to our rafting site, and we can come back and change it then.</w:t>
-      </w:r>
-    </w:p>
-    <w:p/>
-    <w:p>
-      <w:r>
-        <w:t>The last section has a wireframe. The wireframe shows what the home page will look like, or in other words, how it will be laid out. We will not be changing anything in this area, just review it. In the following weeks, you will use the wireframe provided to help you to create the home page for the site. Later in the semester, you will create a wireframe for the child page.</w:t>
-      </w:r>
-    </w:p>
-    <w:p/>
-    <w:p>
-      <w:r>
-        <w:t xml:space="preserve"> Submit to Canvas</w:t>
-      </w:r>
-    </w:p>
-    <w:p>
-      <w:r>
-        <w:t xml:space="preserve">Check your site-plan-rafting.html in </w:t>
-      </w:r>
-      <w:proofErr w:type="spellStart"/>
-      <w:r>
-        <w:t>VSCode</w:t>
-      </w:r>
-      <w:proofErr w:type="spellEnd"/>
-      <w:r>
-        <w:t xml:space="preserve"> using Live View to make sure it looks good.</w:t>
-      </w:r>
-    </w:p>
-    <w:p/>
-    <w:p>
-      <w:r>
-        <w:t>Check your site plan using Live Server</w:t>
-      </w:r>
-    </w:p>
-    <w:p>
-      <w:r>
-        <w:t>Check your site plan using Live Server</w:t>
-      </w:r>
-    </w:p>
-    <w:p>
-      <w:r>
-        <w:t xml:space="preserve">All the colors should be from your color palette and the fonts you chose should be showing. Also make sure all the </w:t>
-      </w:r>
-      <w:proofErr w:type="gramStart"/>
-      <w:r>
-        <w:t>[ ]</w:t>
-      </w:r>
-      <w:proofErr w:type="gramEnd"/>
-      <w:r>
-        <w:t xml:space="preserve"> square brackets have been replaced with new content.</w:t>
-      </w:r>
-    </w:p>
-    <w:p/>
-    <w:p>
-      <w:r>
-        <w:t xml:space="preserve">Let's review how to commit and push your files to GitHub so they can be viewed live on the Internet. Select the Source Control icon and you should see two or three files that have changed. Type in a message like I have here 'site plan added' and </w:t>
-      </w:r>
-      <w:proofErr w:type="spellStart"/>
-      <w:proofErr w:type="gramStart"/>
-      <w:r>
-        <w:t>se;ect</w:t>
-      </w:r>
-      <w:proofErr w:type="spellEnd"/>
       <w:proofErr w:type="gramEnd"/>
       <w:r>
         <w:t xml:space="preserve"> the check mark to commit your new files.</w:t>
@@ -1243,7 +1256,6 @@
     </w:p>
     <w:p>
       <w:r>
-        <w:lastRenderedPageBreak/>
         <w:t>Then select the ... three dots to bring up the menu and choose 'Push' to send your changes to GitHub</w:t>
       </w:r>
     </w:p>
